--- a/ly/学习日报.docx
+++ b/ly/学习日报.docx
@@ -62,6 +62,7 @@
       <w:pPr>
         <w:widowControl/>
         <w:numPr>
+          <w:ilvl w:val="0"/>
           <w:numId w:val="0"/>
         </w:numPr>
         <w:spacing w:before="100" w:beforeAutospacing="1" w:after="100" w:afterAutospacing="1"/>
@@ -89,6 +90,7 @@
       <w:pPr>
         <w:widowControl/>
         <w:numPr>
+          <w:ilvl w:val="0"/>
           <w:numId w:val="0"/>
         </w:numPr>
         <w:spacing w:before="100" w:beforeAutospacing="1" w:after="100" w:afterAutospacing="1"/>
@@ -116,6 +118,7 @@
       <w:pPr>
         <w:widowControl/>
         <w:numPr>
+          <w:ilvl w:val="0"/>
           <w:numId w:val="0"/>
         </w:numPr>
         <w:spacing w:before="100" w:beforeAutospacing="1" w:after="100" w:afterAutospacing="1"/>
@@ -138,48 +141,142 @@
         </w:rPr>
         <w:t>今日学习时长：2h</w:t>
       </w:r>
+    </w:p>
+    <w:p>
+      <w:pPr>
+        <w:pStyle w:val="3"/>
+        <w:rPr>
+          <w:rFonts w:hint="default" w:eastAsia="宋体"/>
+          <w:lang w:val="en-US" w:eastAsia="zh-CN"/>
+        </w:rPr>
+      </w:pPr>
+      <w:r>
+        <w:rPr>
+          <w:rFonts w:hint="eastAsia"/>
+          <w:lang w:val="en-US" w:eastAsia="zh-CN"/>
+        </w:rPr>
+        <w:t>2020年2月11日</w:t>
+      </w:r>
+    </w:p>
+    <w:p>
+      <w:pPr>
+        <w:widowControl/>
+        <w:spacing w:before="100" w:beforeAutospacing="1" w:after="100" w:afterAutospacing="1"/>
+        <w:jc w:val="left"/>
+        <w:rPr>
+          <w:rFonts w:hint="eastAsia" w:ascii="宋体" w:hAnsi="宋体" w:eastAsia="宋体" w:cs="宋体"/>
+          <w:kern w:val="0"/>
+          <w:sz w:val="24"/>
+          <w:szCs w:val="24"/>
+          <w:lang w:val="en-US" w:eastAsia="zh-CN"/>
+        </w:rPr>
+      </w:pPr>
+      <w:r>
+        <w:rPr>
+          <w:rFonts w:hint="eastAsia" w:ascii="宋体" w:hAnsi="宋体" w:eastAsia="宋体" w:cs="宋体"/>
+          <w:kern w:val="0"/>
+          <w:sz w:val="24"/>
+          <w:szCs w:val="24"/>
+          <w:lang w:val="en-US" w:eastAsia="zh-CN"/>
+        </w:rPr>
+        <w:t>今日学习任务：</w:t>
+      </w:r>
+    </w:p>
+    <w:p>
+      <w:pPr>
+        <w:widowControl/>
+        <w:numPr>
+          <w:ilvl w:val="0"/>
+          <w:numId w:val="0"/>
+        </w:numPr>
+        <w:spacing w:before="100" w:beforeAutospacing="1" w:after="100" w:afterAutospacing="1"/>
+        <w:jc w:val="left"/>
+        <w:rPr>
+          <w:rFonts w:hint="default" w:ascii="宋体" w:hAnsi="宋体" w:eastAsia="宋体" w:cs="宋体"/>
+          <w:kern w:val="0"/>
+          <w:sz w:val="24"/>
+          <w:szCs w:val="24"/>
+          <w:lang w:val="en-US" w:eastAsia="zh-CN"/>
+        </w:rPr>
+      </w:pPr>
+      <w:r>
+        <w:rPr>
+          <w:rFonts w:hint="eastAsia" w:ascii="宋体" w:hAnsi="宋体" w:eastAsia="宋体" w:cs="宋体"/>
+          <w:kern w:val="0"/>
+          <w:sz w:val="24"/>
+          <w:szCs w:val="24"/>
+          <w:lang w:val="en-US" w:eastAsia="zh-CN"/>
+        </w:rPr>
+        <w:t>复习：qt第一个视频  笔记a little  单词若干</w:t>
+      </w:r>
+    </w:p>
+    <w:p>
+      <w:pPr>
+        <w:widowControl/>
+        <w:numPr>
+          <w:ilvl w:val="0"/>
+          <w:numId w:val="0"/>
+        </w:numPr>
+        <w:spacing w:before="100" w:beforeAutospacing="1" w:after="100" w:afterAutospacing="1"/>
+        <w:jc w:val="left"/>
+        <w:rPr>
+          <w:rFonts w:hint="default" w:ascii="宋体" w:hAnsi="宋体" w:eastAsia="宋体" w:cs="宋体"/>
+          <w:kern w:val="0"/>
+          <w:sz w:val="24"/>
+          <w:szCs w:val="24"/>
+          <w:lang w:val="en-US" w:eastAsia="zh-CN"/>
+        </w:rPr>
+      </w:pPr>
+      <w:r>
+        <w:rPr>
+          <w:rFonts w:hint="eastAsia" w:ascii="宋体" w:hAnsi="宋体" w:eastAsia="宋体" w:cs="宋体"/>
+          <w:kern w:val="0"/>
+          <w:sz w:val="24"/>
+          <w:szCs w:val="24"/>
+          <w:lang w:val="en-US" w:eastAsia="zh-CN"/>
+        </w:rPr>
+        <w:t>项目：visio好像不成，不会用，要么下错了</w:t>
+      </w:r>
+    </w:p>
+    <w:p>
+      <w:pPr>
+        <w:widowControl/>
+        <w:spacing w:before="100" w:beforeAutospacing="1" w:after="100" w:afterAutospacing="1"/>
+        <w:jc w:val="left"/>
+        <w:rPr>
+          <w:rFonts w:hint="default" w:ascii="宋体" w:hAnsi="宋体" w:eastAsia="宋体" w:cs="宋体"/>
+          <w:kern w:val="0"/>
+          <w:sz w:val="24"/>
+          <w:szCs w:val="24"/>
+          <w:lang w:val="en-US" w:eastAsia="zh-CN"/>
+        </w:rPr>
+      </w:pPr>
+      <w:r>
+        <w:rPr>
+          <w:rFonts w:hint="eastAsia" w:ascii="宋体" w:hAnsi="宋体" w:eastAsia="宋体" w:cs="宋体"/>
+          <w:kern w:val="0"/>
+          <w:sz w:val="24"/>
+          <w:szCs w:val="24"/>
+          <w:lang w:val="en-US" w:eastAsia="zh-CN"/>
+        </w:rPr>
+        <w:t>今日学习时长：4h</w:t>
+      </w:r>
+    </w:p>
+    <w:p>
+      <w:pPr>
+        <w:widowControl/>
+        <w:spacing w:before="100" w:beforeAutospacing="1" w:after="100" w:afterAutospacing="1"/>
+        <w:jc w:val="left"/>
+        <w:rPr>
+          <w:rFonts w:hint="eastAsia" w:ascii="宋体" w:hAnsi="宋体" w:eastAsia="宋体" w:cs="宋体"/>
+          <w:kern w:val="0"/>
+          <w:sz w:val="24"/>
+          <w:szCs w:val="24"/>
+          <w:lang w:val="en-US" w:eastAsia="zh-CN"/>
+        </w:rPr>
+      </w:pPr>
       <w:bookmarkStart w:id="0" w:name="_GoBack"/>
       <w:bookmarkEnd w:id="0"/>
-    </w:p>
-    <w:p>
-      <w:pPr>
-        <w:pStyle w:val="3"/>
-        <w:rPr>
-          <w:rFonts w:hint="default" w:eastAsia="宋体"/>
-          <w:lang w:val="en-US" w:eastAsia="zh-CN"/>
-        </w:rPr>
-      </w:pPr>
-      <w:r>
-        <w:rPr>
-          <w:rFonts w:hint="eastAsia"/>
-          <w:lang w:val="en-US" w:eastAsia="zh-CN"/>
-        </w:rPr>
-        <w:t>2020年2月11日</w:t>
-      </w:r>
-    </w:p>
-    <w:p>
-      <w:pPr>
-        <w:widowControl/>
-        <w:spacing w:before="100" w:beforeAutospacing="1" w:after="100" w:afterAutospacing="1"/>
-        <w:jc w:val="left"/>
-        <w:rPr>
-          <w:rFonts w:hint="eastAsia" w:ascii="宋体" w:hAnsi="宋体" w:eastAsia="宋体" w:cs="宋体"/>
-          <w:kern w:val="0"/>
-          <w:sz w:val="24"/>
-          <w:szCs w:val="24"/>
-          <w:lang w:val="en-US" w:eastAsia="zh-CN"/>
-        </w:rPr>
-      </w:pPr>
-      <w:r>
-        <w:rPr>
-          <w:rFonts w:hint="eastAsia" w:ascii="宋体" w:hAnsi="宋体" w:eastAsia="宋体" w:cs="宋体"/>
-          <w:kern w:val="0"/>
-          <w:sz w:val="24"/>
-          <w:szCs w:val="24"/>
-          <w:lang w:val="en-US" w:eastAsia="zh-CN"/>
-        </w:rPr>
-        <w:t>今日学习任务：</w:t>
-      </w:r>
     </w:p>
     <w:p>
       <w:pPr>
@@ -286,7 +383,7 @@
     <w:lsdException w:uiPriority="99" w:name="Normal Indent"/>
     <w:lsdException w:uiPriority="99" w:name="footnote text"/>
     <w:lsdException w:uiPriority="99" w:name="annotation text"/>
-    <w:lsdException w:uiPriority="99" w:semiHidden="0" w:name="header"/>
+    <w:lsdException w:qFormat="1" w:uiPriority="99" w:semiHidden="0" w:name="header"/>
     <w:lsdException w:uiPriority="99" w:semiHidden="0" w:name="footer"/>
     <w:lsdException w:uiPriority="99" w:name="index heading"/>
     <w:lsdException w:qFormat="1" w:uiPriority="35" w:name="caption"/>
@@ -607,6 +704,7 @@
     <w:basedOn w:val="1"/>
     <w:link w:val="9"/>
     <w:unhideWhenUsed/>
+    <w:qFormat/>
     <w:uiPriority w:val="99"/>
     <w:pPr>
       <w:pBdr>
